--- a/Neural_Network_Report.docx
+++ b/Neural_Network_Report.docx
@@ -33,7 +33,7 @@
     </w:p>
     <w:p>
       <w:pPr>
-        <w:jc w:val="center"/>
+        <w:jc w:val="both"/>
         <w:rPr>
           <w:sz w:val="24"/>
           <w:szCs w:val="24"/>
@@ -42,6 +42,7 @@
     </w:p>
     <w:p>
       <w:pPr>
+        <w:jc w:val="both"/>
         <w:rPr>
           <w:b/>
           <w:bCs/>
@@ -75,6 +76,7 @@
     </w:p>
     <w:p>
       <w:pPr>
+        <w:jc w:val="both"/>
         <w:rPr>
           <w:sz w:val="18"/>
           <w:szCs w:val="18"/>
@@ -139,6 +141,7 @@
     </w:p>
     <w:p>
       <w:pPr>
+        <w:jc w:val="both"/>
         <w:rPr>
           <w:b/>
           <w:bCs/>
@@ -168,6 +171,7 @@
     </w:p>
     <w:p>
       <w:pPr>
+        <w:jc w:val="both"/>
         <w:rPr>
           <w:sz w:val="18"/>
           <w:szCs w:val="18"/>
@@ -387,6 +391,7 @@
           <w:ilvl w:val="0"/>
           <w:numId w:val="11"/>
         </w:numPr>
+        <w:jc w:val="both"/>
         <w:rPr>
           <w:b/>
           <w:bCs/>
@@ -450,6 +455,7 @@
           <w:ilvl w:val="0"/>
           <w:numId w:val="11"/>
         </w:numPr>
+        <w:jc w:val="both"/>
         <w:rPr>
           <w:b/>
           <w:bCs/>
@@ -545,6 +551,7 @@
           <w:ilvl w:val="0"/>
           <w:numId w:val="11"/>
         </w:numPr>
+        <w:jc w:val="both"/>
         <w:rPr>
           <w:b/>
           <w:bCs/>
@@ -576,6 +583,7 @@
           <w:ilvl w:val="0"/>
           <w:numId w:val="11"/>
         </w:numPr>
+        <w:jc w:val="both"/>
         <w:rPr>
           <w:b/>
           <w:bCs/>
@@ -606,14 +614,25 @@
         </w:rPr>
         <w:t>`</w:t>
       </w:r>
-      <w:r>
-        <w:rPr>
-          <w:b/>
-          <w:bCs/>
-          <w:sz w:val="18"/>
-          <w:szCs w:val="18"/>
-        </w:rPr>
-        <w:t>pd.get_dummies()</w:t>
+      <w:proofErr w:type="spellStart"/>
+      <w:r>
+        <w:rPr>
+          <w:b/>
+          <w:bCs/>
+          <w:sz w:val="18"/>
+          <w:szCs w:val="18"/>
+        </w:rPr>
+        <w:t>pd.get_dummies</w:t>
+      </w:r>
+      <w:proofErr w:type="spellEnd"/>
+      <w:r>
+        <w:rPr>
+          <w:b/>
+          <w:bCs/>
+          <w:sz w:val="18"/>
+          <w:szCs w:val="18"/>
+        </w:rPr>
+        <w:t>()</w:t>
       </w:r>
       <w:r>
         <w:rPr>
@@ -639,6 +658,7 @@
           <w:ilvl w:val="0"/>
           <w:numId w:val="11"/>
         </w:numPr>
+        <w:jc w:val="both"/>
         <w:rPr>
           <w:b/>
           <w:bCs/>
@@ -669,14 +689,25 @@
         </w:rPr>
         <w:t>`</w:t>
       </w:r>
-      <w:r>
-        <w:rPr>
-          <w:b/>
-          <w:bCs/>
-          <w:sz w:val="18"/>
-          <w:szCs w:val="18"/>
-        </w:rPr>
-        <w:t>train_test_split()</w:t>
+      <w:proofErr w:type="spellStart"/>
+      <w:r>
+        <w:rPr>
+          <w:b/>
+          <w:bCs/>
+          <w:sz w:val="18"/>
+          <w:szCs w:val="18"/>
+        </w:rPr>
+        <w:t>train_test_split</w:t>
+      </w:r>
+      <w:proofErr w:type="spellEnd"/>
+      <w:r>
+        <w:rPr>
+          <w:b/>
+          <w:bCs/>
+          <w:sz w:val="18"/>
+          <w:szCs w:val="18"/>
+        </w:rPr>
+        <w:t>()</w:t>
       </w:r>
       <w:r>
         <w:rPr>
@@ -702,6 +733,7 @@
           <w:ilvl w:val="0"/>
           <w:numId w:val="11"/>
         </w:numPr>
+        <w:jc w:val="both"/>
         <w:rPr>
           <w:b/>
           <w:bCs/>
@@ -732,14 +764,25 @@
         </w:rPr>
         <w:t>`</w:t>
       </w:r>
-      <w:r>
-        <w:rPr>
-          <w:b/>
-          <w:bCs/>
-          <w:sz w:val="18"/>
-          <w:szCs w:val="18"/>
-        </w:rPr>
-        <w:t>StandardScaler()</w:t>
+      <w:proofErr w:type="spellStart"/>
+      <w:r>
+        <w:rPr>
+          <w:b/>
+          <w:bCs/>
+          <w:sz w:val="18"/>
+          <w:szCs w:val="18"/>
+        </w:rPr>
+        <w:t>StandardScaler</w:t>
+      </w:r>
+      <w:proofErr w:type="spellEnd"/>
+      <w:r>
+        <w:rPr>
+          <w:b/>
+          <w:bCs/>
+          <w:sz w:val="18"/>
+          <w:szCs w:val="18"/>
+        </w:rPr>
+        <w:t>()</w:t>
       </w:r>
       <w:r>
         <w:rPr>
@@ -760,6 +803,7 @@
     </w:p>
     <w:p>
       <w:pPr>
+        <w:jc w:val="both"/>
         <w:rPr>
           <w:b/>
           <w:bCs/>
@@ -787,6 +831,7 @@
           <w:ilvl w:val="0"/>
           <w:numId w:val="16"/>
         </w:numPr>
+        <w:jc w:val="both"/>
         <w:rPr>
           <w:sz w:val="18"/>
           <w:szCs w:val="18"/>
@@ -892,6 +937,7 @@
         </w:rPr>
         <w:t xml:space="preserve"> and </w:t>
       </w:r>
+      <w:proofErr w:type="spellStart"/>
       <w:r>
         <w:rPr>
           <w:b/>
@@ -901,6 +947,7 @@
         </w:rPr>
         <w:t>Keras</w:t>
       </w:r>
+      <w:proofErr w:type="spellEnd"/>
       <w:r>
         <w:rPr>
           <w:sz w:val="18"/>
@@ -920,6 +967,7 @@
           <w:tab w:val="num" w:pos="1080"/>
         </w:tabs>
         <w:ind w:left="1080"/>
+        <w:jc w:val="both"/>
         <w:rPr>
           <w:sz w:val="18"/>
           <w:szCs w:val="18"/>
@@ -953,6 +1001,7 @@
           <w:tab w:val="num" w:pos="1080"/>
         </w:tabs>
         <w:ind w:left="1080"/>
+        <w:jc w:val="both"/>
         <w:rPr>
           <w:b/>
           <w:bCs/>
@@ -981,6 +1030,7 @@
           <w:tab w:val="num" w:pos="1440"/>
         </w:tabs>
         <w:ind w:left="1440"/>
+        <w:jc w:val="both"/>
         <w:rPr>
           <w:sz w:val="18"/>
           <w:szCs w:val="18"/>
@@ -1014,6 +1064,7 @@
         </w:rPr>
         <w:t>`</w:t>
       </w:r>
+      <w:proofErr w:type="spellStart"/>
       <w:r>
         <w:rPr>
           <w:b/>
@@ -1023,6 +1074,7 @@
         </w:rPr>
         <w:t>ReLU</w:t>
       </w:r>
+      <w:proofErr w:type="spellEnd"/>
       <w:r>
         <w:rPr>
           <w:b/>
@@ -1051,6 +1103,7 @@
           <w:tab w:val="num" w:pos="1440"/>
         </w:tabs>
         <w:ind w:left="1440"/>
+        <w:jc w:val="both"/>
         <w:rPr>
           <w:sz w:val="18"/>
           <w:szCs w:val="18"/>
@@ -1075,6 +1128,7 @@
           <w:tab w:val="num" w:pos="1080"/>
         </w:tabs>
         <w:ind w:left="1080"/>
+        <w:jc w:val="both"/>
         <w:rPr>
           <w:sz w:val="18"/>
           <w:szCs w:val="18"/>
@@ -1104,6 +1158,7 @@
           <w:ilvl w:val="0"/>
           <w:numId w:val="15"/>
         </w:numPr>
+        <w:jc w:val="both"/>
         <w:rPr>
           <w:b/>
           <w:bCs/>
@@ -1158,6 +1213,7 @@
         </w:rPr>
         <w:t>“</w:t>
       </w:r>
+      <w:proofErr w:type="spellStart"/>
       <w:r>
         <w:rPr>
           <w:b/>
@@ -1167,6 +1223,7 @@
         </w:rPr>
         <w:t>binary_crossentropy</w:t>
       </w:r>
+      <w:proofErr w:type="spellEnd"/>
       <w:r>
         <w:rPr>
           <w:b/>
@@ -1269,6 +1326,7 @@
           <w:ilvl w:val="0"/>
           <w:numId w:val="15"/>
         </w:numPr>
+        <w:jc w:val="both"/>
         <w:rPr>
           <w:b/>
           <w:bCs/>
@@ -1341,6 +1399,7 @@
     </w:p>
     <w:p>
       <w:pPr>
+        <w:jc w:val="both"/>
         <w:rPr>
           <w:b/>
           <w:bCs/>
@@ -1363,6 +1422,7 @@
     </w:p>
     <w:p>
       <w:pPr>
+        <w:jc w:val="both"/>
         <w:rPr>
           <w:sz w:val="18"/>
           <w:szCs w:val="18"/>
@@ -1396,9 +1456,7 @@
           <w:ilvl w:val="0"/>
           <w:numId w:val="18"/>
         </w:numPr>
-        <w:tabs>
-          <w:tab w:val="clear" w:pos="360"/>
-        </w:tabs>
+        <w:jc w:val="both"/>
         <w:rPr>
           <w:sz w:val="18"/>
           <w:szCs w:val="18"/>
@@ -1441,9 +1499,7 @@
           <w:ilvl w:val="0"/>
           <w:numId w:val="18"/>
         </w:numPr>
-        <w:tabs>
-          <w:tab w:val="clear" w:pos="360"/>
-        </w:tabs>
+        <w:jc w:val="both"/>
         <w:rPr>
           <w:sz w:val="18"/>
           <w:szCs w:val="18"/>
@@ -1486,6 +1542,7 @@
           <w:ilvl w:val="0"/>
           <w:numId w:val="18"/>
         </w:numPr>
+        <w:jc w:val="both"/>
         <w:rPr>
           <w:sz w:val="18"/>
           <w:szCs w:val="18"/>
@@ -1535,9 +1592,7 @@
           <w:ilvl w:val="0"/>
           <w:numId w:val="18"/>
         </w:numPr>
-        <w:tabs>
-          <w:tab w:val="clear" w:pos="360"/>
-        </w:tabs>
+        <w:jc w:val="both"/>
         <w:rPr>
           <w:sz w:val="18"/>
           <w:szCs w:val="18"/>
@@ -1569,6 +1624,7 @@
     </w:p>
     <w:p>
       <w:pPr>
+        <w:jc w:val="both"/>
         <w:rPr>
           <w:sz w:val="18"/>
           <w:szCs w:val="18"/>
@@ -1584,6 +1640,7 @@
     </w:p>
     <w:p>
       <w:pPr>
+        <w:jc w:val="both"/>
         <w:rPr>
           <w:b/>
           <w:bCs/>
@@ -1594,6 +1651,7 @@
     </w:p>
     <w:p>
       <w:pPr>
+        <w:jc w:val="both"/>
         <w:rPr>
           <w:b/>
           <w:bCs/>
@@ -1627,6 +1685,7 @@
     <w:p>
       <w:pPr>
         <w:spacing w:line="240" w:lineRule="auto"/>
+        <w:jc w:val="both"/>
         <w:rPr>
           <w:b/>
           <w:bCs/>
@@ -1654,6 +1713,7 @@
           <w:ilvl w:val="0"/>
           <w:numId w:val="11"/>
         </w:numPr>
+        <w:jc w:val="both"/>
         <w:rPr>
           <w:b/>
           <w:bCs/>
@@ -1731,6 +1791,7 @@
       <w:pPr>
         <w:spacing w:line="240" w:lineRule="auto"/>
         <w:ind w:left="360"/>
+        <w:jc w:val="both"/>
         <w:rPr>
           <w:sz w:val="16"/>
           <w:szCs w:val="16"/>
@@ -1786,6 +1847,7 @@
           <w:numId w:val="2"/>
         </w:numPr>
         <w:spacing w:line="240" w:lineRule="auto"/>
+        <w:jc w:val="both"/>
         <w:rPr>
           <w:sz w:val="16"/>
           <w:szCs w:val="16"/>
@@ -1842,6 +1904,7 @@
       <w:pPr>
         <w:spacing w:line="240" w:lineRule="auto"/>
         <w:ind w:left="360"/>
+        <w:jc w:val="both"/>
         <w:rPr>
           <w:sz w:val="16"/>
           <w:szCs w:val="16"/>
@@ -1894,6 +1957,7 @@
       <w:pPr>
         <w:spacing w:line="240" w:lineRule="auto"/>
         <w:ind w:left="360"/>
+        <w:jc w:val="both"/>
         <w:rPr>
           <w:sz w:val="16"/>
           <w:szCs w:val="16"/>
@@ -1904,6 +1968,7 @@
       <w:pPr>
         <w:spacing w:line="240" w:lineRule="auto"/>
         <w:ind w:left="360"/>
+        <w:jc w:val="both"/>
         <w:rPr>
           <w:sz w:val="16"/>
           <w:szCs w:val="16"/>
@@ -1914,6 +1979,7 @@
       <w:pPr>
         <w:spacing w:line="240" w:lineRule="auto"/>
         <w:ind w:left="360"/>
+        <w:jc w:val="both"/>
         <w:rPr>
           <w:sz w:val="16"/>
           <w:szCs w:val="16"/>
@@ -1927,6 +1993,7 @@
           <w:numId w:val="2"/>
         </w:numPr>
         <w:spacing w:line="240" w:lineRule="auto"/>
+        <w:jc w:val="both"/>
         <w:rPr>
           <w:sz w:val="16"/>
           <w:szCs w:val="16"/>
@@ -1976,6 +2043,7 @@
     <w:p>
       <w:pPr>
         <w:spacing w:line="240" w:lineRule="auto"/>
+        <w:jc w:val="both"/>
         <w:rPr>
           <w:b/>
           <w:bCs/>
@@ -2036,6 +2104,7 @@
     <w:p>
       <w:pPr>
         <w:spacing w:line="240" w:lineRule="auto"/>
+        <w:jc w:val="both"/>
         <w:rPr>
           <w:sz w:val="16"/>
           <w:szCs w:val="16"/>
@@ -2089,6 +2158,7 @@
     <w:p>
       <w:pPr>
         <w:spacing w:line="240" w:lineRule="auto"/>
+        <w:jc w:val="both"/>
         <w:rPr>
           <w:b/>
           <w:bCs/>
@@ -2116,6 +2186,7 @@
           <w:numId w:val="2"/>
         </w:numPr>
         <w:spacing w:line="240" w:lineRule="auto"/>
+        <w:jc w:val="both"/>
         <w:rPr>
           <w:sz w:val="16"/>
           <w:szCs w:val="16"/>
@@ -2142,6 +2213,7 @@
         </w:rPr>
         <w:t xml:space="preserve">The </w:t>
       </w:r>
+      <w:proofErr w:type="spellStart"/>
       <w:r>
         <w:rPr>
           <w:b/>
@@ -2151,6 +2223,7 @@
         </w:rPr>
         <w:t>ReLU</w:t>
       </w:r>
+      <w:proofErr w:type="spellEnd"/>
       <w:r>
         <w:rPr>
           <w:sz w:val="16"/>
@@ -2178,6 +2251,7 @@
     <w:p>
       <w:pPr>
         <w:spacing w:line="240" w:lineRule="auto"/>
+        <w:jc w:val="both"/>
         <w:rPr>
           <w:sz w:val="16"/>
           <w:szCs w:val="16"/>
@@ -2229,6 +2303,7 @@
     <w:p>
       <w:pPr>
         <w:spacing w:line="240" w:lineRule="auto"/>
+        <w:jc w:val="both"/>
         <w:rPr>
           <w:sz w:val="16"/>
           <w:szCs w:val="16"/>
@@ -2242,22 +2317,40 @@
           <w:numId w:val="2"/>
         </w:numPr>
         <w:spacing w:line="240" w:lineRule="auto"/>
-        <w:rPr>
-          <w:sz w:val="16"/>
-          <w:szCs w:val="16"/>
-        </w:rPr>
-      </w:pPr>
-      <w:r>
-        <w:rPr>
-          <w:sz w:val="16"/>
-          <w:szCs w:val="16"/>
-        </w:rPr>
-        <w:t>Were you able to achieve the target model performance?</w:t>
+        <w:jc w:val="both"/>
+        <w:rPr>
+          <w:sz w:val="16"/>
+          <w:szCs w:val="16"/>
+        </w:rPr>
+      </w:pPr>
+      <w:r>
+        <w:rPr>
+          <w:sz w:val="16"/>
+          <w:szCs w:val="16"/>
+        </w:rPr>
+        <w:t xml:space="preserve">Were you able to achieve the target </w:t>
+      </w:r>
+      <w:proofErr w:type="gramStart"/>
+      <w:r>
+        <w:rPr>
+          <w:sz w:val="16"/>
+          <w:szCs w:val="16"/>
+        </w:rPr>
+        <w:t>model</w:t>
+      </w:r>
+      <w:proofErr w:type="gramEnd"/>
+      <w:r>
+        <w:rPr>
+          <w:sz w:val="16"/>
+          <w:szCs w:val="16"/>
+        </w:rPr>
+        <w:t xml:space="preserve"> performance?</w:t>
       </w:r>
     </w:p>
     <w:p>
       <w:pPr>
         <w:spacing w:line="240" w:lineRule="auto"/>
+        <w:jc w:val="both"/>
         <w:rPr>
           <w:sz w:val="16"/>
           <w:szCs w:val="16"/>
@@ -2288,6 +2381,7 @@
     <w:p>
       <w:pPr>
         <w:spacing w:line="240" w:lineRule="auto"/>
+        <w:jc w:val="both"/>
         <w:rPr>
           <w:sz w:val="16"/>
           <w:szCs w:val="16"/>
@@ -2297,6 +2391,7 @@
     <w:p>
       <w:pPr>
         <w:spacing w:line="240" w:lineRule="auto"/>
+        <w:jc w:val="both"/>
         <w:rPr>
           <w:sz w:val="16"/>
           <w:szCs w:val="16"/>
@@ -2348,6 +2443,7 @@
     <w:p>
       <w:pPr>
         <w:spacing w:line="240" w:lineRule="auto"/>
+        <w:jc w:val="both"/>
         <w:rPr>
           <w:sz w:val="16"/>
           <w:szCs w:val="16"/>
@@ -2357,6 +2453,7 @@
     <w:p>
       <w:pPr>
         <w:spacing w:line="240" w:lineRule="auto"/>
+        <w:jc w:val="both"/>
         <w:rPr>
           <w:sz w:val="16"/>
           <w:szCs w:val="16"/>
@@ -2366,6 +2463,7 @@
     <w:p>
       <w:pPr>
         <w:spacing w:line="240" w:lineRule="auto"/>
+        <w:jc w:val="both"/>
         <w:rPr>
           <w:sz w:val="16"/>
           <w:szCs w:val="16"/>
@@ -2375,6 +2473,7 @@
     <w:p>
       <w:pPr>
         <w:spacing w:line="240" w:lineRule="auto"/>
+        <w:jc w:val="both"/>
         <w:rPr>
           <w:sz w:val="16"/>
           <w:szCs w:val="16"/>
@@ -2384,6 +2483,7 @@
     <w:p>
       <w:pPr>
         <w:spacing w:line="240" w:lineRule="auto"/>
+        <w:jc w:val="both"/>
         <w:rPr>
           <w:sz w:val="16"/>
           <w:szCs w:val="16"/>
@@ -2397,6 +2497,7 @@
           <w:numId w:val="2"/>
         </w:numPr>
         <w:spacing w:line="240" w:lineRule="auto"/>
+        <w:jc w:val="both"/>
         <w:rPr>
           <w:sz w:val="16"/>
           <w:szCs w:val="16"/>
@@ -2415,6 +2516,7 @@
       <w:pPr>
         <w:spacing w:line="240" w:lineRule="auto"/>
         <w:ind w:left="360"/>
+        <w:jc w:val="both"/>
         <w:rPr>
           <w:sz w:val="16"/>
           <w:szCs w:val="16"/>
@@ -2461,6 +2563,7 @@
     <w:p>
       <w:pPr>
         <w:spacing w:line="240" w:lineRule="auto"/>
+        <w:jc w:val="both"/>
         <w:rPr>
           <w:sz w:val="16"/>
           <w:szCs w:val="16"/>
@@ -2644,6 +2747,7 @@
     </w:p>
     <w:p>
       <w:pPr>
+        <w:jc w:val="both"/>
         <w:rPr>
           <w:b/>
           <w:bCs/>
@@ -2654,6 +2758,7 @@
     </w:p>
     <w:p>
       <w:pPr>
+        <w:jc w:val="both"/>
         <w:rPr>
           <w:b/>
           <w:bCs/>
@@ -2664,6 +2769,7 @@
     </w:p>
     <w:p>
       <w:pPr>
+        <w:jc w:val="both"/>
         <w:rPr>
           <w:b/>
           <w:bCs/>
@@ -2674,6 +2780,7 @@
     </w:p>
     <w:p>
       <w:pPr>
+        <w:jc w:val="both"/>
         <w:rPr>
           <w:b/>
           <w:bCs/>
@@ -2684,6 +2791,7 @@
     </w:p>
     <w:p>
       <w:pPr>
+        <w:jc w:val="both"/>
         <w:rPr>
           <w:b/>
           <w:bCs/>
@@ -2694,6 +2802,7 @@
     </w:p>
     <w:p>
       <w:pPr>
+        <w:jc w:val="both"/>
         <w:rPr>
           <w:b/>
           <w:bCs/>
@@ -2717,6 +2826,7 @@
     </w:p>
     <w:p>
       <w:pPr>
+        <w:jc w:val="both"/>
         <w:rPr>
           <w:sz w:val="16"/>
           <w:szCs w:val="16"/>
@@ -2826,6 +2936,7 @@
     </w:p>
     <w:p>
       <w:pPr>
+        <w:jc w:val="both"/>
         <w:rPr>
           <w:sz w:val="16"/>
           <w:szCs w:val="16"/>
@@ -2852,6 +2963,7 @@
         </w:rPr>
         <w:t xml:space="preserve"> designed with three layers. The first hidden layer uses </w:t>
       </w:r>
+      <w:proofErr w:type="spellStart"/>
       <w:r>
         <w:rPr>
           <w:b/>
@@ -2861,6 +2973,7 @@
         </w:rPr>
         <w:t>ReLU</w:t>
       </w:r>
+      <w:proofErr w:type="spellEnd"/>
       <w:r>
         <w:rPr>
           <w:sz w:val="16"/>
@@ -2900,6 +3013,7 @@
         </w:rPr>
         <w:t xml:space="preserve"> activation and has just one neuron to provide a final prediction on whether an applicant will succeed or not. The </w:t>
       </w:r>
+      <w:proofErr w:type="spellStart"/>
       <w:r>
         <w:rPr>
           <w:b/>
@@ -2909,6 +3023,7 @@
         </w:rPr>
         <w:t>ReLU</w:t>
       </w:r>
+      <w:proofErr w:type="spellEnd"/>
       <w:r>
         <w:rPr>
           <w:sz w:val="16"/>
@@ -2935,6 +3050,7 @@
     </w:p>
     <w:p>
       <w:pPr>
+        <w:jc w:val="both"/>
         <w:rPr>
           <w:sz w:val="16"/>
           <w:szCs w:val="16"/>
@@ -2979,6 +3095,305 @@
         </w:rPr>
         <w:t xml:space="preserve"> reducing cutoff values for categorical variables, and experimenting with different numbers of neurons and activation functions. However, despite these adjustments, the model's accuracy remained at 72%, which fell short of the 75% target.</w:t>
       </w:r>
+    </w:p>
+    <w:p>
+      <w:pPr>
+        <w:jc w:val="both"/>
+        <w:rPr>
+          <w:sz w:val="16"/>
+          <w:szCs w:val="16"/>
+        </w:rPr>
+      </w:pPr>
+      <w:r>
+        <w:rPr>
+          <w:sz w:val="16"/>
+          <w:szCs w:val="16"/>
+        </w:rPr>
+        <w:t>On the other hand, a</w:t>
+      </w:r>
+      <w:r>
+        <w:rPr>
+          <w:sz w:val="16"/>
+          <w:szCs w:val="16"/>
+        </w:rPr>
+        <w:t xml:space="preserve"> confusion matrix is a</w:t>
+      </w:r>
+      <w:r>
+        <w:rPr>
+          <w:sz w:val="16"/>
+          <w:szCs w:val="16"/>
+        </w:rPr>
+        <w:t>nother model</w:t>
+      </w:r>
+      <w:r>
+        <w:rPr>
+          <w:sz w:val="16"/>
+          <w:szCs w:val="16"/>
+        </w:rPr>
+        <w:t xml:space="preserve"> to evaluate how well </w:t>
+      </w:r>
+      <w:r>
+        <w:rPr>
+          <w:sz w:val="16"/>
+          <w:szCs w:val="16"/>
+        </w:rPr>
+        <w:t>this</w:t>
+      </w:r>
+      <w:r>
+        <w:rPr>
+          <w:sz w:val="16"/>
+          <w:szCs w:val="16"/>
+        </w:rPr>
+        <w:t xml:space="preserve"> model is making predictions, especially for binary classification deciding if a project will succeed or fail. Instead of just looking at the model's accuracy, </w:t>
+      </w:r>
+      <w:r>
+        <w:rPr>
+          <w:sz w:val="16"/>
+          <w:szCs w:val="16"/>
+        </w:rPr>
+        <w:t>the</w:t>
+      </w:r>
+      <w:r>
+        <w:rPr>
+          <w:sz w:val="16"/>
+          <w:szCs w:val="16"/>
+        </w:rPr>
+        <w:t xml:space="preserve"> confusion matrix shows </w:t>
+      </w:r>
+      <w:r>
+        <w:rPr>
+          <w:b/>
+          <w:bCs/>
+          <w:sz w:val="16"/>
+          <w:szCs w:val="16"/>
+        </w:rPr>
+        <w:t>four different outcomes</w:t>
+      </w:r>
+      <w:r>
+        <w:rPr>
+          <w:sz w:val="16"/>
+          <w:szCs w:val="16"/>
+        </w:rPr>
+        <w:t xml:space="preserve"> of the model's predictions:</w:t>
+      </w:r>
+    </w:p>
+    <w:p>
+      <w:pPr>
+        <w:numPr>
+          <w:ilvl w:val="0"/>
+          <w:numId w:val="21"/>
+        </w:numPr>
+        <w:jc w:val="both"/>
+        <w:rPr>
+          <w:sz w:val="16"/>
+          <w:szCs w:val="16"/>
+        </w:rPr>
+      </w:pPr>
+      <w:r>
+        <w:rPr>
+          <w:b/>
+          <w:bCs/>
+          <w:sz w:val="16"/>
+          <w:szCs w:val="16"/>
+        </w:rPr>
+        <w:t>True Positives (TP)</w:t>
+      </w:r>
+      <w:r>
+        <w:rPr>
+          <w:sz w:val="16"/>
+          <w:szCs w:val="16"/>
+        </w:rPr>
+        <w:t>: When the model correctly predicts that a project will succeed.</w:t>
+      </w:r>
+    </w:p>
+    <w:p>
+      <w:pPr>
+        <w:numPr>
+          <w:ilvl w:val="0"/>
+          <w:numId w:val="21"/>
+        </w:numPr>
+        <w:jc w:val="both"/>
+        <w:rPr>
+          <w:sz w:val="16"/>
+          <w:szCs w:val="16"/>
+        </w:rPr>
+      </w:pPr>
+      <w:r>
+        <w:rPr>
+          <w:b/>
+          <w:bCs/>
+          <w:sz w:val="16"/>
+          <w:szCs w:val="16"/>
+        </w:rPr>
+        <w:t>True Negatives (TN)</w:t>
+      </w:r>
+      <w:r>
+        <w:rPr>
+          <w:sz w:val="16"/>
+          <w:szCs w:val="16"/>
+        </w:rPr>
+        <w:t>: When the model correctly predicts that a project will not succeed.</w:t>
+      </w:r>
+    </w:p>
+    <w:p>
+      <w:pPr>
+        <w:numPr>
+          <w:ilvl w:val="0"/>
+          <w:numId w:val="21"/>
+        </w:numPr>
+        <w:jc w:val="both"/>
+        <w:rPr>
+          <w:sz w:val="16"/>
+          <w:szCs w:val="16"/>
+        </w:rPr>
+      </w:pPr>
+      <w:r>
+        <w:rPr>
+          <w:b/>
+          <w:bCs/>
+          <w:sz w:val="16"/>
+          <w:szCs w:val="16"/>
+        </w:rPr>
+        <w:t>False Positives (FP)</w:t>
+      </w:r>
+      <w:r>
+        <w:rPr>
+          <w:sz w:val="16"/>
+          <w:szCs w:val="16"/>
+        </w:rPr>
+        <w:t xml:space="preserve">: When the model wrongly predicts that a project will </w:t>
+      </w:r>
+      <w:proofErr w:type="gramStart"/>
+      <w:r>
+        <w:rPr>
+          <w:sz w:val="16"/>
+          <w:szCs w:val="16"/>
+        </w:rPr>
+        <w:t>succeed, but</w:t>
+      </w:r>
+      <w:proofErr w:type="gramEnd"/>
+      <w:r>
+        <w:rPr>
+          <w:sz w:val="16"/>
+          <w:szCs w:val="16"/>
+        </w:rPr>
+        <w:t xml:space="preserve"> it </w:t>
+      </w:r>
+      <w:proofErr w:type="gramStart"/>
+      <w:r>
+        <w:rPr>
+          <w:sz w:val="16"/>
+          <w:szCs w:val="16"/>
+        </w:rPr>
+        <w:t>actually fails</w:t>
+      </w:r>
+      <w:proofErr w:type="gramEnd"/>
+      <w:r>
+        <w:rPr>
+          <w:sz w:val="16"/>
+          <w:szCs w:val="16"/>
+        </w:rPr>
+        <w:t>.</w:t>
+      </w:r>
+    </w:p>
+    <w:p>
+      <w:pPr>
+        <w:numPr>
+          <w:ilvl w:val="0"/>
+          <w:numId w:val="21"/>
+        </w:numPr>
+        <w:jc w:val="both"/>
+        <w:rPr>
+          <w:sz w:val="16"/>
+          <w:szCs w:val="16"/>
+        </w:rPr>
+      </w:pPr>
+      <w:r>
+        <w:rPr>
+          <w:b/>
+          <w:bCs/>
+          <w:sz w:val="16"/>
+          <w:szCs w:val="16"/>
+        </w:rPr>
+        <w:t>False Negatives (FN)</w:t>
+      </w:r>
+      <w:r>
+        <w:rPr>
+          <w:sz w:val="16"/>
+          <w:szCs w:val="16"/>
+        </w:rPr>
+        <w:t xml:space="preserve">: When the model wrongly predicts that a project will </w:t>
+      </w:r>
+      <w:proofErr w:type="gramStart"/>
+      <w:r>
+        <w:rPr>
+          <w:sz w:val="16"/>
+          <w:szCs w:val="16"/>
+        </w:rPr>
+        <w:t>fail, but</w:t>
+      </w:r>
+      <w:proofErr w:type="gramEnd"/>
+      <w:r>
+        <w:rPr>
+          <w:sz w:val="16"/>
+          <w:szCs w:val="16"/>
+        </w:rPr>
+        <w:t xml:space="preserve"> it </w:t>
+      </w:r>
+      <w:proofErr w:type="gramStart"/>
+      <w:r>
+        <w:rPr>
+          <w:sz w:val="16"/>
+          <w:szCs w:val="16"/>
+        </w:rPr>
+        <w:t>actually succeeds</w:t>
+      </w:r>
+      <w:proofErr w:type="gramEnd"/>
+      <w:r>
+        <w:rPr>
+          <w:sz w:val="16"/>
+          <w:szCs w:val="16"/>
+        </w:rPr>
+        <w:t>.</w:t>
+      </w:r>
+    </w:p>
+    <w:p>
+      <w:pPr>
+        <w:jc w:val="both"/>
+        <w:rPr>
+          <w:sz w:val="16"/>
+          <w:szCs w:val="16"/>
+        </w:rPr>
+      </w:pPr>
+      <w:r>
+        <w:rPr>
+          <w:sz w:val="16"/>
+          <w:szCs w:val="16"/>
+        </w:rPr>
+        <w:t>By using these four categories, the confusion matrix he</w:t>
+      </w:r>
+      <w:r>
+        <w:rPr>
+          <w:sz w:val="16"/>
+          <w:szCs w:val="16"/>
+        </w:rPr>
+        <w:t>lps</w:t>
+      </w:r>
+      <w:r>
+        <w:rPr>
+          <w:sz w:val="16"/>
+          <w:szCs w:val="16"/>
+        </w:rPr>
+        <w:t xml:space="preserve"> understand not only how often the model is right, but also what types of mistakes it makes (predicting success when it fails, or failure when it succeeds). </w:t>
+      </w:r>
+    </w:p>
+    <w:p>
+      <w:pPr>
+        <w:rPr>
+          <w:sz w:val="16"/>
+          <w:szCs w:val="16"/>
+        </w:rPr>
+      </w:pPr>
     </w:p>
     <w:p>
       <w:pPr>
@@ -4078,6 +4493,122 @@
     </w:lvl>
   </w:abstractNum>
   <w:abstractNum w:abstractNumId="9" w15:restartNumberingAfterBreak="0">
+    <w:nsid w:val="3CB5259D"/>
+    <w:multiLevelType w:val="multilevel"/>
+    <w:tmpl w:val="96B04E5C"/>
+    <w:lvl w:ilvl="0">
+      <w:start w:val="1"/>
+      <w:numFmt w:val="bullet"/>
+      <w:lvlText w:val=""/>
+      <w:lvlJc w:val="left"/>
+      <w:pPr>
+        <w:tabs>
+          <w:tab w:val="num" w:pos="720"/>
+        </w:tabs>
+        <w:ind w:left="720" w:hanging="360"/>
+      </w:pPr>
+      <w:rPr>
+        <w:rFonts w:ascii="Symbol" w:hAnsi="Symbol" w:hint="default"/>
+      </w:rPr>
+    </w:lvl>
+    <w:lvl w:ilvl="1" w:tentative="1">
+      <w:start w:val="1"/>
+      <w:numFmt w:val="decimal"/>
+      <w:lvlText w:val="%2."/>
+      <w:lvlJc w:val="left"/>
+      <w:pPr>
+        <w:tabs>
+          <w:tab w:val="num" w:pos="1440"/>
+        </w:tabs>
+        <w:ind w:left="1440" w:hanging="360"/>
+      </w:pPr>
+    </w:lvl>
+    <w:lvl w:ilvl="2" w:tentative="1">
+      <w:start w:val="1"/>
+      <w:numFmt w:val="decimal"/>
+      <w:lvlText w:val="%3."/>
+      <w:lvlJc w:val="left"/>
+      <w:pPr>
+        <w:tabs>
+          <w:tab w:val="num" w:pos="2160"/>
+        </w:tabs>
+        <w:ind w:left="2160" w:hanging="360"/>
+      </w:pPr>
+    </w:lvl>
+    <w:lvl w:ilvl="3" w:tentative="1">
+      <w:start w:val="1"/>
+      <w:numFmt w:val="decimal"/>
+      <w:lvlText w:val="%4."/>
+      <w:lvlJc w:val="left"/>
+      <w:pPr>
+        <w:tabs>
+          <w:tab w:val="num" w:pos="2880"/>
+        </w:tabs>
+        <w:ind w:left="2880" w:hanging="360"/>
+      </w:pPr>
+    </w:lvl>
+    <w:lvl w:ilvl="4" w:tentative="1">
+      <w:start w:val="1"/>
+      <w:numFmt w:val="decimal"/>
+      <w:lvlText w:val="%5."/>
+      <w:lvlJc w:val="left"/>
+      <w:pPr>
+        <w:tabs>
+          <w:tab w:val="num" w:pos="3600"/>
+        </w:tabs>
+        <w:ind w:left="3600" w:hanging="360"/>
+      </w:pPr>
+    </w:lvl>
+    <w:lvl w:ilvl="5" w:tentative="1">
+      <w:start w:val="1"/>
+      <w:numFmt w:val="decimal"/>
+      <w:lvlText w:val="%6."/>
+      <w:lvlJc w:val="left"/>
+      <w:pPr>
+        <w:tabs>
+          <w:tab w:val="num" w:pos="4320"/>
+        </w:tabs>
+        <w:ind w:left="4320" w:hanging="360"/>
+      </w:pPr>
+    </w:lvl>
+    <w:lvl w:ilvl="6" w:tentative="1">
+      <w:start w:val="1"/>
+      <w:numFmt w:val="decimal"/>
+      <w:lvlText w:val="%7."/>
+      <w:lvlJc w:val="left"/>
+      <w:pPr>
+        <w:tabs>
+          <w:tab w:val="num" w:pos="5040"/>
+        </w:tabs>
+        <w:ind w:left="5040" w:hanging="360"/>
+      </w:pPr>
+    </w:lvl>
+    <w:lvl w:ilvl="7" w:tentative="1">
+      <w:start w:val="1"/>
+      <w:numFmt w:val="decimal"/>
+      <w:lvlText w:val="%8."/>
+      <w:lvlJc w:val="left"/>
+      <w:pPr>
+        <w:tabs>
+          <w:tab w:val="num" w:pos="5760"/>
+        </w:tabs>
+        <w:ind w:left="5760" w:hanging="360"/>
+      </w:pPr>
+    </w:lvl>
+    <w:lvl w:ilvl="8" w:tentative="1">
+      <w:start w:val="1"/>
+      <w:numFmt w:val="decimal"/>
+      <w:lvlText w:val="%9."/>
+      <w:lvlJc w:val="left"/>
+      <w:pPr>
+        <w:tabs>
+          <w:tab w:val="num" w:pos="6480"/>
+        </w:tabs>
+        <w:ind w:left="6480" w:hanging="360"/>
+      </w:pPr>
+    </w:lvl>
+  </w:abstractNum>
+  <w:abstractNum w:abstractNumId="10" w15:restartNumberingAfterBreak="0">
     <w:nsid w:val="456B569E"/>
     <w:multiLevelType w:val="multilevel"/>
     <w:tmpl w:val="A458773A"/>
@@ -4226,7 +4757,7 @@
       </w:rPr>
     </w:lvl>
   </w:abstractNum>
-  <w:abstractNum w:abstractNumId="10" w15:restartNumberingAfterBreak="0">
+  <w:abstractNum w:abstractNumId="11" w15:restartNumberingAfterBreak="0">
     <w:nsid w:val="45A466BB"/>
     <w:multiLevelType w:val="multilevel"/>
     <w:tmpl w:val="8AF8D5AA"/>
@@ -4344,7 +4875,7 @@
       </w:pPr>
     </w:lvl>
   </w:abstractNum>
-  <w:abstractNum w:abstractNumId="11" w15:restartNumberingAfterBreak="0">
+  <w:abstractNum w:abstractNumId="12" w15:restartNumberingAfterBreak="0">
     <w:nsid w:val="484F3CC5"/>
     <w:multiLevelType w:val="multilevel"/>
     <w:tmpl w:val="2FBE17F4"/>
@@ -4461,7 +4992,7 @@
       </w:pPr>
     </w:lvl>
   </w:abstractNum>
-  <w:abstractNum w:abstractNumId="12" w15:restartNumberingAfterBreak="0">
+  <w:abstractNum w:abstractNumId="13" w15:restartNumberingAfterBreak="0">
     <w:nsid w:val="57D54CF9"/>
     <w:multiLevelType w:val="multilevel"/>
     <w:tmpl w:val="157A6D02"/>
@@ -4582,7 +5113,7 @@
       </w:pPr>
     </w:lvl>
   </w:abstractNum>
-  <w:abstractNum w:abstractNumId="13" w15:restartNumberingAfterBreak="0">
+  <w:abstractNum w:abstractNumId="14" w15:restartNumberingAfterBreak="0">
     <w:nsid w:val="5B267FEB"/>
     <w:multiLevelType w:val="multilevel"/>
     <w:tmpl w:val="439E68B0"/>
@@ -4695,7 +5226,7 @@
       </w:pPr>
     </w:lvl>
   </w:abstractNum>
-  <w:abstractNum w:abstractNumId="14" w15:restartNumberingAfterBreak="0">
+  <w:abstractNum w:abstractNumId="15" w15:restartNumberingAfterBreak="0">
     <w:nsid w:val="5D0854B2"/>
     <w:multiLevelType w:val="multilevel"/>
     <w:tmpl w:val="0ED8DCA2"/>
@@ -4706,9 +5237,9 @@
       <w:lvlJc w:val="left"/>
       <w:pPr>
         <w:tabs>
-          <w:tab w:val="num" w:pos="360"/>
-        </w:tabs>
-        <w:ind w:left="360" w:hanging="360"/>
+          <w:tab w:val="num" w:pos="720"/>
+        </w:tabs>
+        <w:ind w:left="720" w:hanging="360"/>
       </w:pPr>
       <w:rPr>
         <w:rFonts w:ascii="Symbol" w:hAnsi="Symbol" w:hint="default"/>
@@ -4721,9 +5252,9 @@
       <w:lvlJc w:val="left"/>
       <w:pPr>
         <w:tabs>
-          <w:tab w:val="num" w:pos="1080"/>
-        </w:tabs>
-        <w:ind w:left="1080" w:hanging="360"/>
+          <w:tab w:val="num" w:pos="1440"/>
+        </w:tabs>
+        <w:ind w:left="1440" w:hanging="360"/>
       </w:pPr>
       <w:rPr>
         <w:rFonts w:ascii="Courier New" w:hAnsi="Courier New" w:hint="default"/>
@@ -4737,9 +5268,9 @@
       <w:lvlJc w:val="left"/>
       <w:pPr>
         <w:tabs>
-          <w:tab w:val="num" w:pos="1800"/>
-        </w:tabs>
-        <w:ind w:left="1800" w:hanging="360"/>
+          <w:tab w:val="num" w:pos="2160"/>
+        </w:tabs>
+        <w:ind w:left="2160" w:hanging="360"/>
       </w:pPr>
     </w:lvl>
     <w:lvl w:ilvl="3" w:tentative="1">
@@ -4749,9 +5280,9 @@
       <w:lvlJc w:val="left"/>
       <w:pPr>
         <w:tabs>
-          <w:tab w:val="num" w:pos="2520"/>
-        </w:tabs>
-        <w:ind w:left="2520" w:hanging="360"/>
+          <w:tab w:val="num" w:pos="2880"/>
+        </w:tabs>
+        <w:ind w:left="2880" w:hanging="360"/>
       </w:pPr>
     </w:lvl>
     <w:lvl w:ilvl="4" w:tentative="1">
@@ -4761,9 +5292,9 @@
       <w:lvlJc w:val="left"/>
       <w:pPr>
         <w:tabs>
-          <w:tab w:val="num" w:pos="3240"/>
-        </w:tabs>
-        <w:ind w:left="3240" w:hanging="360"/>
+          <w:tab w:val="num" w:pos="3600"/>
+        </w:tabs>
+        <w:ind w:left="3600" w:hanging="360"/>
       </w:pPr>
     </w:lvl>
     <w:lvl w:ilvl="5" w:tentative="1">
@@ -4773,9 +5304,9 @@
       <w:lvlJc w:val="left"/>
       <w:pPr>
         <w:tabs>
-          <w:tab w:val="num" w:pos="3960"/>
-        </w:tabs>
-        <w:ind w:left="3960" w:hanging="360"/>
+          <w:tab w:val="num" w:pos="4320"/>
+        </w:tabs>
+        <w:ind w:left="4320" w:hanging="360"/>
       </w:pPr>
     </w:lvl>
     <w:lvl w:ilvl="6" w:tentative="1">
@@ -4785,9 +5316,9 @@
       <w:lvlJc w:val="left"/>
       <w:pPr>
         <w:tabs>
-          <w:tab w:val="num" w:pos="4680"/>
-        </w:tabs>
-        <w:ind w:left="4680" w:hanging="360"/>
+          <w:tab w:val="num" w:pos="5040"/>
+        </w:tabs>
+        <w:ind w:left="5040" w:hanging="360"/>
       </w:pPr>
     </w:lvl>
     <w:lvl w:ilvl="7" w:tentative="1">
@@ -4797,9 +5328,9 @@
       <w:lvlJc w:val="left"/>
       <w:pPr>
         <w:tabs>
-          <w:tab w:val="num" w:pos="5400"/>
-        </w:tabs>
-        <w:ind w:left="5400" w:hanging="360"/>
+          <w:tab w:val="num" w:pos="5760"/>
+        </w:tabs>
+        <w:ind w:left="5760" w:hanging="360"/>
       </w:pPr>
     </w:lvl>
     <w:lvl w:ilvl="8" w:tentative="1">
@@ -4809,13 +5340,13 @@
       <w:lvlJc w:val="left"/>
       <w:pPr>
         <w:tabs>
-          <w:tab w:val="num" w:pos="6120"/>
-        </w:tabs>
-        <w:ind w:left="6120" w:hanging="360"/>
+          <w:tab w:val="num" w:pos="6480"/>
+        </w:tabs>
+        <w:ind w:left="6480" w:hanging="360"/>
       </w:pPr>
     </w:lvl>
   </w:abstractNum>
-  <w:abstractNum w:abstractNumId="15" w15:restartNumberingAfterBreak="0">
+  <w:abstractNum w:abstractNumId="16" w15:restartNumberingAfterBreak="0">
     <w:nsid w:val="5F9F10D2"/>
     <w:multiLevelType w:val="multilevel"/>
     <w:tmpl w:val="F6EC59B2"/>
@@ -4931,7 +5462,7 @@
       </w:pPr>
     </w:lvl>
   </w:abstractNum>
-  <w:abstractNum w:abstractNumId="16" w15:restartNumberingAfterBreak="0">
+  <w:abstractNum w:abstractNumId="17" w15:restartNumberingAfterBreak="0">
     <w:nsid w:val="60B96510"/>
     <w:multiLevelType w:val="multilevel"/>
     <w:tmpl w:val="A458773A"/>
@@ -5080,7 +5611,120 @@
       </w:rPr>
     </w:lvl>
   </w:abstractNum>
-  <w:abstractNum w:abstractNumId="17" w15:restartNumberingAfterBreak="0">
+  <w:abstractNum w:abstractNumId="18" w15:restartNumberingAfterBreak="0">
+    <w:nsid w:val="687A4CE4"/>
+    <w:multiLevelType w:val="multilevel"/>
+    <w:tmpl w:val="26A27ABA"/>
+    <w:lvl w:ilvl="0">
+      <w:start w:val="1"/>
+      <w:numFmt w:val="decimal"/>
+      <w:lvlText w:val="%1."/>
+      <w:lvlJc w:val="left"/>
+      <w:pPr>
+        <w:tabs>
+          <w:tab w:val="num" w:pos="720"/>
+        </w:tabs>
+        <w:ind w:left="720" w:hanging="360"/>
+      </w:pPr>
+    </w:lvl>
+    <w:lvl w:ilvl="1" w:tentative="1">
+      <w:start w:val="1"/>
+      <w:numFmt w:val="decimal"/>
+      <w:lvlText w:val="%2."/>
+      <w:lvlJc w:val="left"/>
+      <w:pPr>
+        <w:tabs>
+          <w:tab w:val="num" w:pos="1440"/>
+        </w:tabs>
+        <w:ind w:left="1440" w:hanging="360"/>
+      </w:pPr>
+    </w:lvl>
+    <w:lvl w:ilvl="2" w:tentative="1">
+      <w:start w:val="1"/>
+      <w:numFmt w:val="decimal"/>
+      <w:lvlText w:val="%3."/>
+      <w:lvlJc w:val="left"/>
+      <w:pPr>
+        <w:tabs>
+          <w:tab w:val="num" w:pos="2160"/>
+        </w:tabs>
+        <w:ind w:left="2160" w:hanging="360"/>
+      </w:pPr>
+    </w:lvl>
+    <w:lvl w:ilvl="3" w:tentative="1">
+      <w:start w:val="1"/>
+      <w:numFmt w:val="decimal"/>
+      <w:lvlText w:val="%4."/>
+      <w:lvlJc w:val="left"/>
+      <w:pPr>
+        <w:tabs>
+          <w:tab w:val="num" w:pos="2880"/>
+        </w:tabs>
+        <w:ind w:left="2880" w:hanging="360"/>
+      </w:pPr>
+    </w:lvl>
+    <w:lvl w:ilvl="4" w:tentative="1">
+      <w:start w:val="1"/>
+      <w:numFmt w:val="decimal"/>
+      <w:lvlText w:val="%5."/>
+      <w:lvlJc w:val="left"/>
+      <w:pPr>
+        <w:tabs>
+          <w:tab w:val="num" w:pos="3600"/>
+        </w:tabs>
+        <w:ind w:left="3600" w:hanging="360"/>
+      </w:pPr>
+    </w:lvl>
+    <w:lvl w:ilvl="5" w:tentative="1">
+      <w:start w:val="1"/>
+      <w:numFmt w:val="decimal"/>
+      <w:lvlText w:val="%6."/>
+      <w:lvlJc w:val="left"/>
+      <w:pPr>
+        <w:tabs>
+          <w:tab w:val="num" w:pos="4320"/>
+        </w:tabs>
+        <w:ind w:left="4320" w:hanging="360"/>
+      </w:pPr>
+    </w:lvl>
+    <w:lvl w:ilvl="6" w:tentative="1">
+      <w:start w:val="1"/>
+      <w:numFmt w:val="decimal"/>
+      <w:lvlText w:val="%7."/>
+      <w:lvlJc w:val="left"/>
+      <w:pPr>
+        <w:tabs>
+          <w:tab w:val="num" w:pos="5040"/>
+        </w:tabs>
+        <w:ind w:left="5040" w:hanging="360"/>
+      </w:pPr>
+    </w:lvl>
+    <w:lvl w:ilvl="7" w:tentative="1">
+      <w:start w:val="1"/>
+      <w:numFmt w:val="decimal"/>
+      <w:lvlText w:val="%8."/>
+      <w:lvlJc w:val="left"/>
+      <w:pPr>
+        <w:tabs>
+          <w:tab w:val="num" w:pos="5760"/>
+        </w:tabs>
+        <w:ind w:left="5760" w:hanging="360"/>
+      </w:pPr>
+    </w:lvl>
+    <w:lvl w:ilvl="8" w:tentative="1">
+      <w:start w:val="1"/>
+      <w:numFmt w:val="decimal"/>
+      <w:lvlText w:val="%9."/>
+      <w:lvlJc w:val="left"/>
+      <w:pPr>
+        <w:tabs>
+          <w:tab w:val="num" w:pos="6480"/>
+        </w:tabs>
+        <w:ind w:left="6480" w:hanging="360"/>
+      </w:pPr>
+    </w:lvl>
+  </w:abstractNum>
+  <w:abstractNum w:abstractNumId="19" w15:restartNumberingAfterBreak="0">
     <w:nsid w:val="68E86461"/>
     <w:multiLevelType w:val="multilevel"/>
     <w:tmpl w:val="A458773A"/>
@@ -5229,7 +5873,7 @@
       </w:rPr>
     </w:lvl>
   </w:abstractNum>
-  <w:abstractNum w:abstractNumId="18" w15:restartNumberingAfterBreak="0">
+  <w:abstractNum w:abstractNumId="20" w15:restartNumberingAfterBreak="0">
     <w:nsid w:val="78C74D43"/>
     <w:multiLevelType w:val="multilevel"/>
     <w:tmpl w:val="74F435B4"/>
@@ -5350,16 +5994,16 @@
     <w:abstractNumId w:val="7"/>
   </w:num>
   <w:num w:numId="2" w16cid:durableId="1010983189">
-    <w:abstractNumId w:val="17"/>
+    <w:abstractNumId w:val="19"/>
   </w:num>
   <w:num w:numId="3" w16cid:durableId="1493326997">
     <w:abstractNumId w:val="6"/>
   </w:num>
   <w:num w:numId="4" w16cid:durableId="702678962">
-    <w:abstractNumId w:val="9"/>
+    <w:abstractNumId w:val="10"/>
   </w:num>
   <w:num w:numId="5" w16cid:durableId="1398212097">
-    <w:abstractNumId w:val="16"/>
+    <w:abstractNumId w:val="17"/>
   </w:num>
   <w:num w:numId="6" w16cid:durableId="660275474">
     <w:abstractNumId w:val="4"/>
@@ -5368,10 +6012,10 @@
     <w:abstractNumId w:val="8"/>
   </w:num>
   <w:num w:numId="8" w16cid:durableId="515314222">
-    <w:abstractNumId w:val="11"/>
+    <w:abstractNumId w:val="12"/>
   </w:num>
   <w:num w:numId="9" w16cid:durableId="2104760944">
-    <w:abstractNumId w:val="15"/>
+    <w:abstractNumId w:val="16"/>
   </w:num>
   <w:num w:numId="10" w16cid:durableId="770735290">
     <w:abstractNumId w:val="3"/>
@@ -5380,13 +6024,13 @@
     <w:abstractNumId w:val="5"/>
   </w:num>
   <w:num w:numId="12" w16cid:durableId="528226374">
-    <w:abstractNumId w:val="12"/>
+    <w:abstractNumId w:val="13"/>
   </w:num>
   <w:num w:numId="13" w16cid:durableId="1071346533">
-    <w:abstractNumId w:val="18"/>
+    <w:abstractNumId w:val="20"/>
   </w:num>
   <w:num w:numId="14" w16cid:durableId="1669481324">
-    <w:abstractNumId w:val="10"/>
+    <w:abstractNumId w:val="11"/>
   </w:num>
   <w:num w:numId="15" w16cid:durableId="446000158">
     <w:abstractNumId w:val="1"/>
@@ -5398,10 +6042,16 @@
     <w:abstractNumId w:val="0"/>
   </w:num>
   <w:num w:numId="18" w16cid:durableId="1865167511">
+    <w:abstractNumId w:val="15"/>
+  </w:num>
+  <w:num w:numId="19" w16cid:durableId="1168062923">
     <w:abstractNumId w:val="14"/>
   </w:num>
-  <w:num w:numId="19" w16cid:durableId="1168062923">
-    <w:abstractNumId w:val="13"/>
+  <w:num w:numId="20" w16cid:durableId="1491558475">
+    <w:abstractNumId w:val="18"/>
+  </w:num>
+  <w:num w:numId="21" w16cid:durableId="843470588">
+    <w:abstractNumId w:val="9"/>
   </w:num>
 </w:numbering>
 </file>
